--- a/Sprawozdanie końcowe.docx
+++ b/Sprawozdanie końcowe.docx
@@ -83,8 +83,6 @@
           <w:r>
             <w:t>Spis treści</w:t>
           </w:r>
-          <w:bookmarkStart w:id="0" w:name="_GoBack"/>
-          <w:bookmarkEnd w:id="0"/>
         </w:p>
         <w:p>
           <w:pPr>
@@ -393,7 +391,7 @@
       <w:pPr>
         <w:pStyle w:val="Nagwek1"/>
       </w:pPr>
-      <w:bookmarkStart w:id="1" w:name="_Toc535483197"/>
+      <w:bookmarkStart w:id="0" w:name="_Toc535483197"/>
       <w:r>
         <w:lastRenderedPageBreak/>
         <w:t>1.</w:t>
@@ -404,13 +402,24 @@
       <w:r>
         <w:t>Czego dotyczyły zajęcia</w:t>
       </w:r>
-      <w:bookmarkEnd w:id="1"/>
+      <w:bookmarkEnd w:id="0"/>
     </w:p>
     <w:p/>
     <w:p>
       <w:r>
         <w:t xml:space="preserve">Uzupełnić co </w:t>
       </w:r>
+      <w:bookmarkStart w:id="1" w:name="_GoBack"/>
+      <w:r>
+        <w:rPr>
+          <w:b/>
+        </w:rPr>
+        <w:t>najmniej</w:t>
+      </w:r>
+      <w:r>
+        <w:t xml:space="preserve"> </w:t>
+      </w:r>
+      <w:bookmarkEnd w:id="1"/>
       <w:r>
         <w:rPr>
           <w:b/>
@@ -441,13 +450,7 @@
       <w:bookmarkStart w:id="2" w:name="_Toc535483198"/>
       <w:r>
         <w:lastRenderedPageBreak/>
-        <w:t>2</w:t>
-      </w:r>
-      <w:r>
-        <w:t xml:space="preserve">. </w:t>
-      </w:r>
-      <w:r>
-        <w:t>Projekt sieci</w:t>
+        <w:t>2. Projekt sieci</w:t>
       </w:r>
       <w:bookmarkEnd w:id="2"/>
     </w:p>
@@ -518,13 +521,7 @@
           </w:tcPr>
           <w:p>
             <w:r>
-              <w:t xml:space="preserve">[Indeks </w:t>
-            </w:r>
-            <w:r>
-              <w:t>2</w:t>
-            </w:r>
-            <w:r>
-              <w:t>]</w:t>
+              <w:t>[Indeks 2]</w:t>
             </w:r>
           </w:p>
         </w:tc>
@@ -543,13 +540,7 @@
           </w:tcPr>
           <w:p>
             <w:r>
-              <w:t xml:space="preserve">[Indeks </w:t>
-            </w:r>
-            <w:r>
-              <w:t>3</w:t>
-            </w:r>
-            <w:r>
-              <w:t>]</w:t>
+              <w:t>[Indeks 3]</w:t>
             </w:r>
           </w:p>
         </w:tc>
@@ -568,16 +559,7 @@
           </w:tcPr>
           <w:p>
             <w:r>
-              <w:t xml:space="preserve">[Indeks </w:t>
-            </w:r>
-            <w:r>
-              <w:t>4</w:t>
-            </w:r>
-            <w:r>
-              <w:t>]</w:t>
-            </w:r>
-            <w:r>
-              <w:t xml:space="preserve"> – jeśli jest, jak nie to skasować</w:t>
+              <w:t>[Indeks 4] – jeśli jest, jak nie to skasować</w:t>
             </w:r>
           </w:p>
         </w:tc>
@@ -693,13 +675,7 @@
               <w:rPr>
                 <w:i/>
               </w:rPr>
-              <w:t xml:space="preserve">Liczba dostępnych adresów </w:t>
-            </w:r>
-            <w:r>
-              <w:rPr>
-                <w:i/>
-              </w:rPr>
-              <w:t>podsieci</w:t>
+              <w:t>Liczba dostępnych adresów podsieci</w:t>
             </w:r>
           </w:p>
         </w:tc>
@@ -769,10 +745,7 @@
               <w:jc w:val="center"/>
             </w:pPr>
             <w:r>
-              <w:t xml:space="preserve">Węzeł </w:t>
-            </w:r>
-            <w:r>
-              <w:t>2</w:t>
+              <w:t>Węzeł 2</w:t>
             </w:r>
           </w:p>
         </w:tc>
@@ -849,19 +822,7 @@
               <w:rPr>
                 <w:i/>
               </w:rPr>
-              <w:t>Liczba dostępnych adresów</w:t>
-            </w:r>
-            <w:r>
-              <w:rPr>
-                <w:i/>
-              </w:rPr>
-              <w:t xml:space="preserve"> </w:t>
-            </w:r>
-            <w:r>
-              <w:rPr>
-                <w:i/>
-              </w:rPr>
-              <w:t>podsieci</w:t>
+              <w:t>Liczba dostępnych adresów podsieci</w:t>
             </w:r>
           </w:p>
         </w:tc>
@@ -931,10 +892,7 @@
               <w:jc w:val="center"/>
             </w:pPr>
             <w:r>
-              <w:t xml:space="preserve">Węzeł </w:t>
-            </w:r>
-            <w:r>
-              <w:t>3</w:t>
+              <w:t>Węzeł 3</w:t>
             </w:r>
           </w:p>
         </w:tc>
@@ -1011,19 +969,7 @@
               <w:rPr>
                 <w:i/>
               </w:rPr>
-              <w:t>Liczba dostępnych adresów</w:t>
-            </w:r>
-            <w:r>
-              <w:rPr>
-                <w:i/>
-              </w:rPr>
-              <w:t xml:space="preserve"> </w:t>
-            </w:r>
-            <w:r>
-              <w:rPr>
-                <w:i/>
-              </w:rPr>
-              <w:t>podsieci</w:t>
+              <w:t>Liczba dostępnych adresów podsieci</w:t>
             </w:r>
           </w:p>
         </w:tc>
@@ -1093,10 +1039,7 @@
               <w:jc w:val="center"/>
             </w:pPr>
             <w:r>
-              <w:t xml:space="preserve">Węzeł </w:t>
-            </w:r>
-            <w:r>
-              <w:t>4</w:t>
+              <w:t>Węzeł 4</w:t>
             </w:r>
           </w:p>
         </w:tc>
@@ -1178,13 +1121,7 @@
               <w:rPr>
                 <w:i/>
               </w:rPr>
-              <w:t>Liczba dostępnych adresów</w:t>
-            </w:r>
-            <w:r>
-              <w:rPr>
-                <w:i/>
-              </w:rPr>
-              <w:t xml:space="preserve"> podsieci</w:t>
+              <w:t>Liczba dostępnych adresów podsieci</w:t>
             </w:r>
           </w:p>
         </w:tc>
@@ -4308,7 +4245,7 @@
 </file>
 
 <file path=customXml/itemProps1.xml><?xml version="1.0" encoding="utf-8"?>
-<ds:datastoreItem xmlns:ds="http://schemas.openxmlformats.org/officeDocument/2006/customXml" ds:itemID="{5410F285-8F35-4EC5-8AC2-42198C3669D6}">
+<ds:datastoreItem xmlns:ds="http://schemas.openxmlformats.org/officeDocument/2006/customXml" ds:itemID="{E3A84409-E002-42E6-97ED-0A136C3BA96B}">
   <ds:schemaRefs>
     <ds:schemaRef ds:uri="http://schemas.openxmlformats.org/officeDocument/2006/bibliography"/>
   </ds:schemaRefs>
